--- a/labs/lab03/report/report.docx
+++ b/labs/lab03/report/report.docx
@@ -520,7 +520,7 @@
       </w:r>
     </w:p>
     <w:bookmarkEnd w:id="22"/>
-    <w:bookmarkStart w:id="47" w:name="выполнение-лабораторной-работы"/>
+    <w:bookmarkStart w:id="51" w:name="выполнение-лабораторной-работы"/>
     <w:p>
       <w:pPr>
         <w:pStyle w:val="Heading1"/>
@@ -545,9 +545,11 @@
       <w:r>
         <w:t xml:space="preserve">1.Выполнение git pull (См Рис 1)</w:t>
       </w:r>
-      <w:r>
-        <w:t xml:space="preserve"> </w:t>
-      </w:r>
+    </w:p>
+    <w:p>
+      <w:pPr>
+        <w:pStyle w:val="BodyText"/>
+      </w:pPr>
       <w:bookmarkStart w:id="26" w:name="fig:001"/>
       <w:r>
         <w:drawing>
@@ -601,6 +603,7 @@
     </w:p>
     <w:p>
       <w:pPr>
+        <w:pStyle w:val="Compact"/>
         <w:numPr>
           <w:ilvl w:val="0"/>
           <w:numId w:val="1002"/>
@@ -609,10 +612,12 @@
       <w:r>
         <w:t xml:space="preserve">Выполнение make (См Рис 2)</w:t>
       </w:r>
-      <w:r>
-        <w:t xml:space="preserve"> </w:t>
-      </w:r>
-      <w:bookmarkStart w:id="30" w:name="fig:001"/>
+    </w:p>
+    <w:p>
+      <w:pPr>
+        <w:pStyle w:val="FirstParagraph"/>
+      </w:pPr>
+      <w:bookmarkStart w:id="30" w:name="fig:002"/>
       <w:r>
         <w:drawing>
           <wp:inline>
@@ -665,18 +670,21 @@
     </w:p>
     <w:p>
       <w:pPr>
+        <w:pStyle w:val="Compact"/>
         <w:numPr>
           <w:ilvl w:val="0"/>
-          <w:numId w:val="1002"/>
+          <w:numId w:val="1003"/>
         </w:numPr>
       </w:pPr>
       <w:r>
         <w:t xml:space="preserve">Удаление файлов (См Рис 3)</w:t>
       </w:r>
-      <w:r>
-        <w:t xml:space="preserve"> </w:t>
-      </w:r>
-      <w:bookmarkStart w:id="34" w:name="fig:001"/>
+    </w:p>
+    <w:p>
+      <w:pPr>
+        <w:pStyle w:val="FirstParagraph"/>
+      </w:pPr>
+      <w:bookmarkStart w:id="34" w:name="fig:003"/>
       <w:r>
         <w:drawing>
           <wp:inline>
@@ -729,18 +737,21 @@
     </w:p>
     <w:p>
       <w:pPr>
+        <w:pStyle w:val="Compact"/>
         <w:numPr>
           <w:ilvl w:val="0"/>
-          <w:numId w:val="1002"/>
+          <w:numId w:val="1004"/>
         </w:numPr>
       </w:pPr>
       <w:r>
         <w:t xml:space="preserve">Открытие файла report.md (См Рис 4)</w:t>
       </w:r>
-      <w:r>
-        <w:t xml:space="preserve"> </w:t>
-      </w:r>
-      <w:bookmarkStart w:id="38" w:name="fig:001"/>
+    </w:p>
+    <w:p>
+      <w:pPr>
+        <w:pStyle w:val="FirstParagraph"/>
+      </w:pPr>
+      <w:bookmarkStart w:id="38" w:name="fig:004"/>
       <w:r>
         <w:drawing>
           <wp:inline>
@@ -793,18 +804,21 @@
     </w:p>
     <w:p>
       <w:pPr>
+        <w:pStyle w:val="Compact"/>
         <w:numPr>
           <w:ilvl w:val="0"/>
-          <w:numId w:val="1002"/>
+          <w:numId w:val="1005"/>
         </w:numPr>
       </w:pPr>
       <w:r>
         <w:t xml:space="preserve">Заполнение и компиляция отчета (См Рис 5)</w:t>
       </w:r>
-      <w:r>
-        <w:t xml:space="preserve"> </w:t>
-      </w:r>
-      <w:bookmarkStart w:id="42" w:name="fig:001"/>
+    </w:p>
+    <w:p>
+      <w:pPr>
+        <w:pStyle w:val="FirstParagraph"/>
+      </w:pPr>
+      <w:bookmarkStart w:id="42" w:name="fig:005"/>
       <w:r>
         <w:drawing>
           <wp:inline>
@@ -859,7 +873,7 @@
       <w:pPr>
         <w:numPr>
           <w:ilvl w:val="0"/>
-          <w:numId w:val="1002"/>
+          <w:numId w:val="1006"/>
         </w:numPr>
       </w:pPr>
       <w:r>
@@ -870,27 +884,29 @@
       <w:pPr>
         <w:numPr>
           <w:ilvl w:val="0"/>
-          <w:numId w:val="1002"/>
+          <w:numId w:val="1006"/>
         </w:numPr>
       </w:pPr>
       <w:r>
-        <w:t xml:space="preserve">Выполнение самостоятельной работы (См Рис 6)</w:t>
-      </w:r>
-      <w:r>
-        <w:t xml:space="preserve"> </w:t>
-      </w:r>
-      <w:bookmarkStart w:id="46" w:name="fig:001"/>
+        <w:t xml:space="preserve">Выполнение самостоятельной работы (См Рис 6 и 7)</w:t>
+      </w:r>
+    </w:p>
+    <w:bookmarkStart w:id="46" w:name="fig:006"/>
+    <w:p>
+      <w:pPr>
+        <w:pStyle w:val="CaptionedFigure"/>
+      </w:pPr>
       <w:r>
         <w:drawing>
           <wp:inline>
-            <wp:extent cx="5334000" cy="2124323"/>
+            <wp:extent cx="5334000" cy="4300686"/>
             <wp:effectExtent b="0" l="0" r="0" t="0"/>
-            <wp:docPr descr="report1.md (Cм Рис 6)" title="" id="44" name="Picture"/>
+            <wp:docPr descr="Рис. 1: сам_раб(Cм Рис 6)" title="" id="44" name="Picture"/>
             <a:graphic>
               <a:graphicData uri="http://schemas.openxmlformats.org/drawingml/2006/picture">
                 <pic:pic>
                   <pic:nvPicPr>
-                    <pic:cNvPr descr="image/сам.раб.png" id="45" name="Picture"/>
+                    <pic:cNvPr descr="image/самраб.png" id="45" name="Picture"/>
                     <pic:cNvPicPr>
                       <a:picLocks noChangeArrowheads="1" noChangeAspect="1"/>
                     </pic:cNvPicPr>
@@ -904,7 +920,7 @@
                   <pic:spPr bwMode="auto">
                     <a:xfrm>
                       <a:off x="0" y="0"/>
-                      <a:ext cx="5334000" cy="2124323"/>
+                      <a:ext cx="5334000" cy="4300686"/>
                     </a:xfrm>
                     <a:prstGeom prst="rect">
                       <a:avLst/>
@@ -922,16 +938,75 @@
           </wp:inline>
         </w:drawing>
       </w:r>
-      <w:bookmarkEnd w:id="46"/>
-      <w:r>
-        <w:t xml:space="preserve"> </w:t>
-      </w:r>
-      <w:r>
-        <w:t xml:space="preserve">сам.раб (Рис 6)</w:t>
-      </w:r>
-    </w:p>
-    <w:bookmarkEnd w:id="47"/>
-    <w:bookmarkStart w:id="48" w:name="выводы"/>
+    </w:p>
+    <w:p>
+      <w:pPr>
+        <w:pStyle w:val="ImageCaption"/>
+      </w:pPr>
+      <w:r>
+        <w:t xml:space="preserve">Рис. 1: сам_раб(Cм Рис 6)</w:t>
+      </w:r>
+    </w:p>
+    <w:bookmarkEnd w:id="46"/>
+    <w:bookmarkStart w:id="50" w:name="fig:007"/>
+    <w:p>
+      <w:pPr>
+        <w:pStyle w:val="CaptionedFigure"/>
+      </w:pPr>
+      <w:r>
+        <w:drawing>
+          <wp:inline>
+            <wp:extent cx="5334000" cy="541481"/>
+            <wp:effectExtent b="0" l="0" r="0" t="0"/>
+            <wp:docPr descr="Рис. 2: сам_раб(Cм Рис 7)" title="" id="48" name="Picture"/>
+            <a:graphic>
+              <a:graphicData uri="http://schemas.openxmlformats.org/drawingml/2006/picture">
+                <pic:pic>
+                  <pic:nvPicPr>
+                    <pic:cNvPr descr="image/самраб2.png" id="49" name="Picture"/>
+                    <pic:cNvPicPr>
+                      <a:picLocks noChangeArrowheads="1" noChangeAspect="1"/>
+                    </pic:cNvPicPr>
+                  </pic:nvPicPr>
+                  <pic:blipFill>
+                    <a:blip r:embed="rId47"/>
+                    <a:stretch>
+                      <a:fillRect/>
+                    </a:stretch>
+                  </pic:blipFill>
+                  <pic:spPr bwMode="auto">
+                    <a:xfrm>
+                      <a:off x="0" y="0"/>
+                      <a:ext cx="5334000" cy="541481"/>
+                    </a:xfrm>
+                    <a:prstGeom prst="rect">
+                      <a:avLst/>
+                    </a:prstGeom>
+                    <a:noFill/>
+                    <a:ln w="9525">
+                      <a:noFill/>
+                      <a:headEnd/>
+                      <a:tailEnd/>
+                    </a:ln>
+                  </pic:spPr>
+                </pic:pic>
+              </a:graphicData>
+            </a:graphic>
+          </wp:inline>
+        </w:drawing>
+      </w:r>
+    </w:p>
+    <w:p>
+      <w:pPr>
+        <w:pStyle w:val="ImageCaption"/>
+      </w:pPr>
+      <w:r>
+        <w:t xml:space="preserve">Рис. 2: сам_раб(Cм Рис 7)</w:t>
+      </w:r>
+    </w:p>
+    <w:bookmarkEnd w:id="50"/>
+    <w:bookmarkEnd w:id="51"/>
+    <w:bookmarkStart w:id="52" w:name="выводы"/>
     <w:p>
       <w:pPr>
         <w:pStyle w:val="Heading1"/>
@@ -957,8 +1032,8 @@
         <w:t xml:space="preserve">В процессе выполнения лабораторной работы мне удалось ознакомиться с языком разметки Markdown.</w:t>
       </w:r>
     </w:p>
-    <w:bookmarkEnd w:id="48"/>
-    <w:bookmarkStart w:id="55" w:name="список-литературы"/>
+    <w:bookmarkEnd w:id="52"/>
+    <w:bookmarkStart w:id="59" w:name="список-литературы"/>
     <w:p>
       <w:pPr>
         <w:pStyle w:val="Heading1"/>
@@ -972,7 +1047,7 @@
         <w:pStyle w:val="Compact"/>
         <w:numPr>
           <w:ilvl w:val="0"/>
-          <w:numId w:val="1003"/>
+          <w:numId w:val="1007"/>
         </w:numPr>
       </w:pPr>
       <w:r>
@@ -984,7 +1059,7 @@
         <w:pStyle w:val="Compact"/>
         <w:numPr>
           <w:ilvl w:val="0"/>
-          <w:numId w:val="1003"/>
+          <w:numId w:val="1007"/>
         </w:numPr>
       </w:pPr>
       <w:r>
@@ -996,7 +1071,7 @@
         <w:pStyle w:val="Compact"/>
         <w:numPr>
           <w:ilvl w:val="0"/>
-          <w:numId w:val="1003"/>
+          <w:numId w:val="1007"/>
         </w:numPr>
       </w:pPr>
       <w:r>
@@ -1014,7 +1089,7 @@
         <w:pStyle w:val="Compact"/>
         <w:numPr>
           <w:ilvl w:val="0"/>
-          <w:numId w:val="1003"/>
+          <w:numId w:val="1007"/>
         </w:numPr>
       </w:pPr>
       <w:r>
@@ -1026,7 +1101,7 @@
         <w:pStyle w:val="Compact"/>
         <w:numPr>
           <w:ilvl w:val="0"/>
-          <w:numId w:val="1003"/>
+          <w:numId w:val="1007"/>
         </w:numPr>
       </w:pPr>
       <w:r>
@@ -1050,7 +1125,7 @@
         <w:pStyle w:val="Compact"/>
         <w:numPr>
           <w:ilvl w:val="0"/>
-          <w:numId w:val="1003"/>
+          <w:numId w:val="1007"/>
         </w:numPr>
       </w:pPr>
       <w:r>
@@ -1062,7 +1137,7 @@
         <w:pStyle w:val="Compact"/>
         <w:numPr>
           <w:ilvl w:val="0"/>
-          <w:numId w:val="1003"/>
+          <w:numId w:val="1007"/>
         </w:numPr>
       </w:pPr>
       <w:r>
@@ -1074,7 +1149,7 @@
         <w:pStyle w:val="Compact"/>
         <w:numPr>
           <w:ilvl w:val="0"/>
-          <w:numId w:val="1003"/>
+          <w:numId w:val="1007"/>
         </w:numPr>
       </w:pPr>
       <w:r>
@@ -1086,7 +1161,7 @@
         <w:pStyle w:val="Compact"/>
         <w:numPr>
           <w:ilvl w:val="0"/>
-          <w:numId w:val="1003"/>
+          <w:numId w:val="1007"/>
         </w:numPr>
       </w:pPr>
       <w:r>
@@ -1098,7 +1173,7 @@
         <w:pStyle w:val="Compact"/>
         <w:numPr>
           <w:ilvl w:val="0"/>
-          <w:numId w:val="1003"/>
+          <w:numId w:val="1007"/>
         </w:numPr>
       </w:pPr>
       <w:r>
@@ -1110,7 +1185,7 @@
         <w:pStyle w:val="Compact"/>
         <w:numPr>
           <w:ilvl w:val="0"/>
-          <w:numId w:val="1003"/>
+          <w:numId w:val="1007"/>
         </w:numPr>
       </w:pPr>
       <w:r>
@@ -1122,7 +1197,7 @@
         <w:pStyle w:val="Compact"/>
         <w:numPr>
           <w:ilvl w:val="0"/>
-          <w:numId w:val="1003"/>
+          <w:numId w:val="1007"/>
         </w:numPr>
       </w:pPr>
       <w:r>
@@ -1134,7 +1209,7 @@
         <w:pStyle w:val="Compact"/>
         <w:numPr>
           <w:ilvl w:val="0"/>
-          <w:numId w:val="1003"/>
+          <w:numId w:val="1007"/>
         </w:numPr>
       </w:pPr>
       <w:r>
@@ -1152,7 +1227,7 @@
         <w:pStyle w:val="Compact"/>
         <w:numPr>
           <w:ilvl w:val="0"/>
-          <w:numId w:val="1003"/>
+          <w:numId w:val="1007"/>
         </w:numPr>
       </w:pPr>
       <w:r>
@@ -1170,7 +1245,7 @@
         <w:pStyle w:val="Compact"/>
         <w:numPr>
           <w:ilvl w:val="0"/>
-          <w:numId w:val="1003"/>
+          <w:numId w:val="1007"/>
         </w:numPr>
       </w:pPr>
       <w:r>
@@ -1188,7 +1263,7 @@
         <w:pStyle w:val="Compact"/>
         <w:numPr>
           <w:ilvl w:val="0"/>
-          <w:numId w:val="1003"/>
+          <w:numId w:val="1007"/>
         </w:numPr>
       </w:pPr>
       <w:r>
@@ -1213,8 +1288,8 @@
         <w:t xml:space="preserve">:::</w:t>
       </w:r>
     </w:p>
-    <w:bookmarkStart w:id="54" w:name="refs"/>
-    <w:bookmarkStart w:id="49" w:name="ref-tanenbaum_book_modern-os_ru"/>
+    <w:bookmarkStart w:id="58" w:name="refs"/>
+    <w:bookmarkStart w:id="53" w:name="ref-tanenbaum_book_modern-os_ru"/>
     <w:p>
       <w:pPr>
         <w:pStyle w:val="Bibliography"/>
@@ -1232,8 +1307,8 @@
         <w:t xml:space="preserve">Таненбаум Э., Бос Х. Современные операционные системы. 4-е изд. СПб.: Питер, 2015. 1120 с.</w:t>
       </w:r>
     </w:p>
-    <w:bookmarkEnd w:id="49"/>
-    <w:bookmarkStart w:id="50" w:name="ref-robbins_book_bash_en"/>
+    <w:bookmarkEnd w:id="53"/>
+    <w:bookmarkStart w:id="54" w:name="ref-robbins_book_bash_en"/>
     <w:p>
       <w:pPr>
         <w:pStyle w:val="Bibliography"/>
@@ -1251,8 +1326,8 @@
         <w:t xml:space="preserve">Robbins A. Bash Pocket Reference. O’Reilly Media, 2016. 156 с.</w:t>
       </w:r>
     </w:p>
-    <w:bookmarkEnd w:id="50"/>
-    <w:bookmarkStart w:id="51" w:name="ref-zarrelli_book_mastering-bash_en"/>
+    <w:bookmarkEnd w:id="54"/>
+    <w:bookmarkStart w:id="55" w:name="ref-zarrelli_book_mastering-bash_en"/>
     <w:p>
       <w:pPr>
         <w:pStyle w:val="Bibliography"/>
@@ -1270,8 +1345,8 @@
         <w:t xml:space="preserve">Zarrelli G. Mastering Bash. Packt Publishing, 2017. 502 с.</w:t>
       </w:r>
     </w:p>
-    <w:bookmarkEnd w:id="51"/>
-    <w:bookmarkStart w:id="53" w:name="ref-newham_book_learning-bash_en"/>
+    <w:bookmarkEnd w:id="55"/>
+    <w:bookmarkStart w:id="57" w:name="ref-newham_book_learning-bash_en"/>
     <w:p>
       <w:pPr>
         <w:pStyle w:val="Bibliography"/>
@@ -1291,7 +1366,7 @@
       <w:r>
         <w:t xml:space="preserve"> </w:t>
       </w:r>
-      <w:hyperlink r:id="rId52">
+      <w:hyperlink r:id="rId56">
         <w:r>
           <w:rPr>
             <w:rStyle w:val="Hyperlink"/>
@@ -1303,9 +1378,9 @@
         <w:t xml:space="preserve">. O’Reilly Media, 2005. 354 с.</w:t>
       </w:r>
     </w:p>
-    <w:bookmarkEnd w:id="53"/>
-    <w:bookmarkEnd w:id="54"/>
-    <w:bookmarkEnd w:id="55"/>
+    <w:bookmarkEnd w:id="57"/>
+    <w:bookmarkEnd w:id="58"/>
+    <w:bookmarkEnd w:id="59"/>
     <w:sectPr/>
   </w:body>
 </w:document>
@@ -1582,6 +1657,346 @@
       </w:pPr>
     </w:lvl>
   </w:abstractNum>
+  <w:abstractNum w:abstractNumId="99413">
+    <w:nsid w:val="00A99413"/>
+    <w:multiLevelType w:val="multilevel"/>
+    <w:lvl w:ilvl="0">
+      <w:start w:val="3"/>
+      <w:numFmt w:val="decimal"/>
+      <w:lvlText w:val="%1."/>
+      <w:lvlJc w:val="left"/>
+      <w:pPr>
+        <w:ind w:left="720" w:hanging="360"/>
+      </w:pPr>
+    </w:lvl>
+    <w:lvl w:ilvl="1">
+      <w:start w:val="3"/>
+      <w:numFmt w:val="decimal"/>
+      <w:lvlText w:val="%2."/>
+      <w:lvlJc w:val="left"/>
+      <w:pPr>
+        <w:ind w:left="1440" w:hanging="360"/>
+      </w:pPr>
+    </w:lvl>
+    <w:lvl w:ilvl="2">
+      <w:start w:val="3"/>
+      <w:numFmt w:val="decimal"/>
+      <w:lvlText w:val="%3."/>
+      <w:lvlJc w:val="left"/>
+      <w:pPr>
+        <w:ind w:left="2160" w:hanging="360"/>
+      </w:pPr>
+    </w:lvl>
+    <w:lvl w:ilvl="3">
+      <w:start w:val="3"/>
+      <w:numFmt w:val="decimal"/>
+      <w:lvlText w:val="%4."/>
+      <w:lvlJc w:val="left"/>
+      <w:pPr>
+        <w:ind w:left="2880" w:hanging="360"/>
+      </w:pPr>
+    </w:lvl>
+    <w:lvl w:ilvl="4">
+      <w:start w:val="3"/>
+      <w:numFmt w:val="decimal"/>
+      <w:lvlText w:val="%5."/>
+      <w:lvlJc w:val="left"/>
+      <w:pPr>
+        <w:ind w:left="3600" w:hanging="360"/>
+      </w:pPr>
+    </w:lvl>
+    <w:lvl w:ilvl="5">
+      <w:start w:val="3"/>
+      <w:numFmt w:val="decimal"/>
+      <w:lvlText w:val="%6."/>
+      <w:lvlJc w:val="left"/>
+      <w:pPr>
+        <w:ind w:left="4320" w:hanging="360"/>
+      </w:pPr>
+    </w:lvl>
+    <w:lvl w:ilvl="6">
+      <w:start w:val="3"/>
+      <w:numFmt w:val="decimal"/>
+      <w:lvlText w:val="%7."/>
+      <w:lvlJc w:val="left"/>
+      <w:pPr>
+        <w:ind w:left="5040" w:hanging="360"/>
+      </w:pPr>
+    </w:lvl>
+    <w:lvl w:ilvl="7">
+      <w:start w:val="3"/>
+      <w:numFmt w:val="decimal"/>
+      <w:lvlText w:val="%8."/>
+      <w:lvlJc w:val="left"/>
+      <w:pPr>
+        <w:ind w:left="5760" w:hanging="360"/>
+      </w:pPr>
+    </w:lvl>
+    <w:lvl w:ilvl="8">
+      <w:start w:val="3"/>
+      <w:numFmt w:val="decimal"/>
+      <w:lvlText w:val="%9."/>
+      <w:lvlJc w:val="left"/>
+      <w:pPr>
+        <w:ind w:left="6480" w:hanging="360"/>
+      </w:pPr>
+    </w:lvl>
+  </w:abstractNum>
+  <w:abstractNum w:abstractNumId="99414">
+    <w:nsid w:val="00A99414"/>
+    <w:multiLevelType w:val="multilevel"/>
+    <w:lvl w:ilvl="0">
+      <w:start w:val="4"/>
+      <w:numFmt w:val="decimal"/>
+      <w:lvlText w:val="%1."/>
+      <w:lvlJc w:val="left"/>
+      <w:pPr>
+        <w:ind w:left="720" w:hanging="360"/>
+      </w:pPr>
+    </w:lvl>
+    <w:lvl w:ilvl="1">
+      <w:start w:val="4"/>
+      <w:numFmt w:val="decimal"/>
+      <w:lvlText w:val="%2."/>
+      <w:lvlJc w:val="left"/>
+      <w:pPr>
+        <w:ind w:left="1440" w:hanging="360"/>
+      </w:pPr>
+    </w:lvl>
+    <w:lvl w:ilvl="2">
+      <w:start w:val="4"/>
+      <w:numFmt w:val="decimal"/>
+      <w:lvlText w:val="%3."/>
+      <w:lvlJc w:val="left"/>
+      <w:pPr>
+        <w:ind w:left="2160" w:hanging="360"/>
+      </w:pPr>
+    </w:lvl>
+    <w:lvl w:ilvl="3">
+      <w:start w:val="4"/>
+      <w:numFmt w:val="decimal"/>
+      <w:lvlText w:val="%4."/>
+      <w:lvlJc w:val="left"/>
+      <w:pPr>
+        <w:ind w:left="2880" w:hanging="360"/>
+      </w:pPr>
+    </w:lvl>
+    <w:lvl w:ilvl="4">
+      <w:start w:val="4"/>
+      <w:numFmt w:val="decimal"/>
+      <w:lvlText w:val="%5."/>
+      <w:lvlJc w:val="left"/>
+      <w:pPr>
+        <w:ind w:left="3600" w:hanging="360"/>
+      </w:pPr>
+    </w:lvl>
+    <w:lvl w:ilvl="5">
+      <w:start w:val="4"/>
+      <w:numFmt w:val="decimal"/>
+      <w:lvlText w:val="%6."/>
+      <w:lvlJc w:val="left"/>
+      <w:pPr>
+        <w:ind w:left="4320" w:hanging="360"/>
+      </w:pPr>
+    </w:lvl>
+    <w:lvl w:ilvl="6">
+      <w:start w:val="4"/>
+      <w:numFmt w:val="decimal"/>
+      <w:lvlText w:val="%7."/>
+      <w:lvlJc w:val="left"/>
+      <w:pPr>
+        <w:ind w:left="5040" w:hanging="360"/>
+      </w:pPr>
+    </w:lvl>
+    <w:lvl w:ilvl="7">
+      <w:start w:val="4"/>
+      <w:numFmt w:val="decimal"/>
+      <w:lvlText w:val="%8."/>
+      <w:lvlJc w:val="left"/>
+      <w:pPr>
+        <w:ind w:left="5760" w:hanging="360"/>
+      </w:pPr>
+    </w:lvl>
+    <w:lvl w:ilvl="8">
+      <w:start w:val="4"/>
+      <w:numFmt w:val="decimal"/>
+      <w:lvlText w:val="%9."/>
+      <w:lvlJc w:val="left"/>
+      <w:pPr>
+        <w:ind w:left="6480" w:hanging="360"/>
+      </w:pPr>
+    </w:lvl>
+  </w:abstractNum>
+  <w:abstractNum w:abstractNumId="99415">
+    <w:nsid w:val="00A99415"/>
+    <w:multiLevelType w:val="multilevel"/>
+    <w:lvl w:ilvl="0">
+      <w:start w:val="5"/>
+      <w:numFmt w:val="decimal"/>
+      <w:lvlText w:val="%1."/>
+      <w:lvlJc w:val="left"/>
+      <w:pPr>
+        <w:ind w:left="720" w:hanging="360"/>
+      </w:pPr>
+    </w:lvl>
+    <w:lvl w:ilvl="1">
+      <w:start w:val="5"/>
+      <w:numFmt w:val="decimal"/>
+      <w:lvlText w:val="%2."/>
+      <w:lvlJc w:val="left"/>
+      <w:pPr>
+        <w:ind w:left="1440" w:hanging="360"/>
+      </w:pPr>
+    </w:lvl>
+    <w:lvl w:ilvl="2">
+      <w:start w:val="5"/>
+      <w:numFmt w:val="decimal"/>
+      <w:lvlText w:val="%3."/>
+      <w:lvlJc w:val="left"/>
+      <w:pPr>
+        <w:ind w:left="2160" w:hanging="360"/>
+      </w:pPr>
+    </w:lvl>
+    <w:lvl w:ilvl="3">
+      <w:start w:val="5"/>
+      <w:numFmt w:val="decimal"/>
+      <w:lvlText w:val="%4."/>
+      <w:lvlJc w:val="left"/>
+      <w:pPr>
+        <w:ind w:left="2880" w:hanging="360"/>
+      </w:pPr>
+    </w:lvl>
+    <w:lvl w:ilvl="4">
+      <w:start w:val="5"/>
+      <w:numFmt w:val="decimal"/>
+      <w:lvlText w:val="%5."/>
+      <w:lvlJc w:val="left"/>
+      <w:pPr>
+        <w:ind w:left="3600" w:hanging="360"/>
+      </w:pPr>
+    </w:lvl>
+    <w:lvl w:ilvl="5">
+      <w:start w:val="5"/>
+      <w:numFmt w:val="decimal"/>
+      <w:lvlText w:val="%6."/>
+      <w:lvlJc w:val="left"/>
+      <w:pPr>
+        <w:ind w:left="4320" w:hanging="360"/>
+      </w:pPr>
+    </w:lvl>
+    <w:lvl w:ilvl="6">
+      <w:start w:val="5"/>
+      <w:numFmt w:val="decimal"/>
+      <w:lvlText w:val="%7."/>
+      <w:lvlJc w:val="left"/>
+      <w:pPr>
+        <w:ind w:left="5040" w:hanging="360"/>
+      </w:pPr>
+    </w:lvl>
+    <w:lvl w:ilvl="7">
+      <w:start w:val="5"/>
+      <w:numFmt w:val="decimal"/>
+      <w:lvlText w:val="%8."/>
+      <w:lvlJc w:val="left"/>
+      <w:pPr>
+        <w:ind w:left="5760" w:hanging="360"/>
+      </w:pPr>
+    </w:lvl>
+    <w:lvl w:ilvl="8">
+      <w:start w:val="5"/>
+      <w:numFmt w:val="decimal"/>
+      <w:lvlText w:val="%9."/>
+      <w:lvlJc w:val="left"/>
+      <w:pPr>
+        <w:ind w:left="6480" w:hanging="360"/>
+      </w:pPr>
+    </w:lvl>
+  </w:abstractNum>
+  <w:abstractNum w:abstractNumId="99416">
+    <w:nsid w:val="00A99416"/>
+    <w:multiLevelType w:val="multilevel"/>
+    <w:lvl w:ilvl="0">
+      <w:start w:val="6"/>
+      <w:numFmt w:val="decimal"/>
+      <w:lvlText w:val="%1."/>
+      <w:lvlJc w:val="left"/>
+      <w:pPr>
+        <w:ind w:left="720" w:hanging="360"/>
+      </w:pPr>
+    </w:lvl>
+    <w:lvl w:ilvl="1">
+      <w:start w:val="6"/>
+      <w:numFmt w:val="decimal"/>
+      <w:lvlText w:val="%2."/>
+      <w:lvlJc w:val="left"/>
+      <w:pPr>
+        <w:ind w:left="1440" w:hanging="360"/>
+      </w:pPr>
+    </w:lvl>
+    <w:lvl w:ilvl="2">
+      <w:start w:val="6"/>
+      <w:numFmt w:val="decimal"/>
+      <w:lvlText w:val="%3."/>
+      <w:lvlJc w:val="left"/>
+      <w:pPr>
+        <w:ind w:left="2160" w:hanging="360"/>
+      </w:pPr>
+    </w:lvl>
+    <w:lvl w:ilvl="3">
+      <w:start w:val="6"/>
+      <w:numFmt w:val="decimal"/>
+      <w:lvlText w:val="%4."/>
+      <w:lvlJc w:val="left"/>
+      <w:pPr>
+        <w:ind w:left="2880" w:hanging="360"/>
+      </w:pPr>
+    </w:lvl>
+    <w:lvl w:ilvl="4">
+      <w:start w:val="6"/>
+      <w:numFmt w:val="decimal"/>
+      <w:lvlText w:val="%5."/>
+      <w:lvlJc w:val="left"/>
+      <w:pPr>
+        <w:ind w:left="3600" w:hanging="360"/>
+      </w:pPr>
+    </w:lvl>
+    <w:lvl w:ilvl="5">
+      <w:start w:val="6"/>
+      <w:numFmt w:val="decimal"/>
+      <w:lvlText w:val="%6."/>
+      <w:lvlJc w:val="left"/>
+      <w:pPr>
+        <w:ind w:left="4320" w:hanging="360"/>
+      </w:pPr>
+    </w:lvl>
+    <w:lvl w:ilvl="6">
+      <w:start w:val="6"/>
+      <w:numFmt w:val="decimal"/>
+      <w:lvlText w:val="%7."/>
+      <w:lvlJc w:val="left"/>
+      <w:pPr>
+        <w:ind w:left="5040" w:hanging="360"/>
+      </w:pPr>
+    </w:lvl>
+    <w:lvl w:ilvl="7">
+      <w:start w:val="6"/>
+      <w:numFmt w:val="decimal"/>
+      <w:lvlText w:val="%8."/>
+      <w:lvlJc w:val="left"/>
+      <w:pPr>
+        <w:ind w:left="5760" w:hanging="360"/>
+      </w:pPr>
+    </w:lvl>
+    <w:lvl w:ilvl="8">
+      <w:start w:val="6"/>
+      <w:numFmt w:val="decimal"/>
+      <w:lvlText w:val="%9."/>
+      <w:lvlJc w:val="left"/>
+      <w:pPr>
+        <w:ind w:left="6480" w:hanging="360"/>
+      </w:pPr>
+    </w:lvl>
+  </w:abstractNum>
   <w:num w:numId="1000">
     <w:abstractNumId w:val="990"/>
   </w:num>
@@ -1646,6 +2061,126 @@
     </w:lvlOverride>
   </w:num>
   <w:num w:numId="1003">
+    <w:abstractNumId w:val="99413"/>
+    <w:lvlOverride w:ilvl="0">
+      <w:startOverride w:val="3"/>
+    </w:lvlOverride>
+    <w:lvlOverride w:ilvl="1">
+      <w:startOverride w:val="3"/>
+    </w:lvlOverride>
+    <w:lvlOverride w:ilvl="2">
+      <w:startOverride w:val="3"/>
+    </w:lvlOverride>
+    <w:lvlOverride w:ilvl="3">
+      <w:startOverride w:val="3"/>
+    </w:lvlOverride>
+    <w:lvlOverride w:ilvl="4">
+      <w:startOverride w:val="3"/>
+    </w:lvlOverride>
+    <w:lvlOverride w:ilvl="5">
+      <w:startOverride w:val="3"/>
+    </w:lvlOverride>
+    <w:lvlOverride w:ilvl="6">
+      <w:startOverride w:val="3"/>
+    </w:lvlOverride>
+    <w:lvlOverride w:ilvl="7">
+      <w:startOverride w:val="3"/>
+    </w:lvlOverride>
+    <w:lvlOverride w:ilvl="8">
+      <w:startOverride w:val="3"/>
+    </w:lvlOverride>
+  </w:num>
+  <w:num w:numId="1004">
+    <w:abstractNumId w:val="99414"/>
+    <w:lvlOverride w:ilvl="0">
+      <w:startOverride w:val="4"/>
+    </w:lvlOverride>
+    <w:lvlOverride w:ilvl="1">
+      <w:startOverride w:val="4"/>
+    </w:lvlOverride>
+    <w:lvlOverride w:ilvl="2">
+      <w:startOverride w:val="4"/>
+    </w:lvlOverride>
+    <w:lvlOverride w:ilvl="3">
+      <w:startOverride w:val="4"/>
+    </w:lvlOverride>
+    <w:lvlOverride w:ilvl="4">
+      <w:startOverride w:val="4"/>
+    </w:lvlOverride>
+    <w:lvlOverride w:ilvl="5">
+      <w:startOverride w:val="4"/>
+    </w:lvlOverride>
+    <w:lvlOverride w:ilvl="6">
+      <w:startOverride w:val="4"/>
+    </w:lvlOverride>
+    <w:lvlOverride w:ilvl="7">
+      <w:startOverride w:val="4"/>
+    </w:lvlOverride>
+    <w:lvlOverride w:ilvl="8">
+      <w:startOverride w:val="4"/>
+    </w:lvlOverride>
+  </w:num>
+  <w:num w:numId="1005">
+    <w:abstractNumId w:val="99415"/>
+    <w:lvlOverride w:ilvl="0">
+      <w:startOverride w:val="5"/>
+    </w:lvlOverride>
+    <w:lvlOverride w:ilvl="1">
+      <w:startOverride w:val="5"/>
+    </w:lvlOverride>
+    <w:lvlOverride w:ilvl="2">
+      <w:startOverride w:val="5"/>
+    </w:lvlOverride>
+    <w:lvlOverride w:ilvl="3">
+      <w:startOverride w:val="5"/>
+    </w:lvlOverride>
+    <w:lvlOverride w:ilvl="4">
+      <w:startOverride w:val="5"/>
+    </w:lvlOverride>
+    <w:lvlOverride w:ilvl="5">
+      <w:startOverride w:val="5"/>
+    </w:lvlOverride>
+    <w:lvlOverride w:ilvl="6">
+      <w:startOverride w:val="5"/>
+    </w:lvlOverride>
+    <w:lvlOverride w:ilvl="7">
+      <w:startOverride w:val="5"/>
+    </w:lvlOverride>
+    <w:lvlOverride w:ilvl="8">
+      <w:startOverride w:val="5"/>
+    </w:lvlOverride>
+  </w:num>
+  <w:num w:numId="1006">
+    <w:abstractNumId w:val="99416"/>
+    <w:lvlOverride w:ilvl="0">
+      <w:startOverride w:val="6"/>
+    </w:lvlOverride>
+    <w:lvlOverride w:ilvl="1">
+      <w:startOverride w:val="6"/>
+    </w:lvlOverride>
+    <w:lvlOverride w:ilvl="2">
+      <w:startOverride w:val="6"/>
+    </w:lvlOverride>
+    <w:lvlOverride w:ilvl="3">
+      <w:startOverride w:val="6"/>
+    </w:lvlOverride>
+    <w:lvlOverride w:ilvl="4">
+      <w:startOverride w:val="6"/>
+    </w:lvlOverride>
+    <w:lvlOverride w:ilvl="5">
+      <w:startOverride w:val="6"/>
+    </w:lvlOverride>
+    <w:lvlOverride w:ilvl="6">
+      <w:startOverride w:val="6"/>
+    </w:lvlOverride>
+    <w:lvlOverride w:ilvl="7">
+      <w:startOverride w:val="6"/>
+    </w:lvlOverride>
+    <w:lvlOverride w:ilvl="8">
+      <w:startOverride w:val="6"/>
+    </w:lvlOverride>
+  </w:num>
+  <w:num w:numId="1007">
     <w:abstractNumId w:val="99411"/>
     <w:lvlOverride w:ilvl="0">
       <w:startOverride w:val="1"/>

--- a/labs/lab03/report/report.docx
+++ b/labs/lab03/report/report.docx
@@ -7,7 +7,7 @@
         <w:pStyle w:val="Title"/>
       </w:pPr>
       <w:r>
-        <w:t xml:space="preserve">Шаблон отчёта по лабораторной работе</w:t>
+        <w:t xml:space="preserve">Шаблон отчёта по лабораторной работе 3</w:t>
       </w:r>
     </w:p>
     <w:p>
@@ -77,11 +77,24 @@
       <w:r>
         <w:t xml:space="preserve">Ознакомиться с языком разметки Markdown, выполнить задания лабораторной работы, составить отчет по выполненной работе.</w:t>
       </w:r>
-      <w:r>
-        <w:t xml:space="preserve"> </w:t>
-      </w:r>
-      <w:r>
-        <w:t xml:space="preserve"># Задание</w:t>
+    </w:p>
+    <w:bookmarkEnd w:id="20"/>
+    <w:bookmarkStart w:id="21" w:name="задание"/>
+    <w:p>
+      <w:pPr>
+        <w:pStyle w:val="Heading1"/>
+      </w:pPr>
+      <w:r>
+        <w:rPr>
+          <w:rStyle w:val="SectionNumber"/>
+        </w:rPr>
+        <w:t xml:space="preserve">2</w:t>
+      </w:r>
+      <w:r>
+        <w:tab/>
+      </w:r>
+      <w:r>
+        <w:t xml:space="preserve">Задание</w:t>
       </w:r>
     </w:p>
     <w:p>
@@ -192,8 +205,8 @@
         <w:t xml:space="preserve">Выполнить задание для самостоятельной работы</w:t>
       </w:r>
     </w:p>
-    <w:bookmarkEnd w:id="20"/>
-    <w:bookmarkStart w:id="22" w:name="теоретическое-введение"/>
+    <w:bookmarkEnd w:id="21"/>
+    <w:bookmarkStart w:id="23" w:name="теоретическое-введение"/>
     <w:p>
       <w:pPr>
         <w:pStyle w:val="Heading1"/>
@@ -202,7 +215,7 @@
         <w:rPr>
           <w:rStyle w:val="SectionNumber"/>
         </w:rPr>
-        <w:t xml:space="preserve">2</w:t>
+        <w:t xml:space="preserve">3</w:t>
       </w:r>
       <w:r>
         <w:tab/>
@@ -227,7 +240,7 @@
         <w:t xml:space="preserve">Например, в табл. 1 приведено краткое описание стандартных каталогов Unix.</w:t>
       </w:r>
     </w:p>
-    <w:bookmarkStart w:id="21" w:name="tbl:std-dir"/>
+    <w:bookmarkStart w:id="22" w:name="tbl:std-dir"/>
     <w:p>
       <w:pPr>
         <w:pStyle w:val="TableCaption"/>
@@ -501,7 +514,7 @@
         </w:tc>
       </w:tr>
     </w:tbl>
-    <w:bookmarkEnd w:id="21"/>
+    <w:bookmarkEnd w:id="22"/>
     <w:p>
       <w:pPr>
         <w:pStyle w:val="BodyText"/>
@@ -519,8 +532,8 @@
         <w:t xml:space="preserve">.</w:t>
       </w:r>
     </w:p>
-    <w:bookmarkEnd w:id="22"/>
-    <w:bookmarkStart w:id="51" w:name="выполнение-лабораторной-работы"/>
+    <w:bookmarkEnd w:id="23"/>
+    <w:bookmarkStart w:id="52" w:name="выполнение-лабораторной-работы"/>
     <w:p>
       <w:pPr>
         <w:pStyle w:val="Heading1"/>
@@ -529,7 +542,7 @@
         <w:rPr>
           <w:rStyle w:val="SectionNumber"/>
         </w:rPr>
-        <w:t xml:space="preserve">3</w:t>
+        <w:t xml:space="preserve">4</w:t>
       </w:r>
       <w:r>
         <w:tab/>
@@ -550,24 +563,24 @@
       <w:pPr>
         <w:pStyle w:val="BodyText"/>
       </w:pPr>
-      <w:bookmarkStart w:id="26" w:name="fig:001"/>
+      <w:bookmarkStart w:id="27" w:name="fig:001"/>
       <w:r>
         <w:drawing>
           <wp:inline>
             <wp:extent cx="5334000" cy="465015"/>
             <wp:effectExtent b="0" l="0" r="0" t="0"/>
-            <wp:docPr descr="git pull (Cм Рис 1)" title="" id="24" name="Picture"/>
+            <wp:docPr descr="git pull (Cм Рис 1)" title="" id="25" name="Picture"/>
             <a:graphic>
               <a:graphicData uri="http://schemas.openxmlformats.org/drawingml/2006/picture">
                 <pic:pic>
                   <pic:nvPicPr>
-                    <pic:cNvPr descr="image/git_pull.png" id="25" name="Picture"/>
+                    <pic:cNvPr descr="image/git_pull.png" id="26" name="Picture"/>
                     <pic:cNvPicPr>
                       <a:picLocks noChangeArrowheads="1" noChangeAspect="1"/>
                     </pic:cNvPicPr>
                   </pic:nvPicPr>
                   <pic:blipFill>
-                    <a:blip r:embed="rId23"/>
+                    <a:blip r:embed="rId24"/>
                     <a:stretch>
                       <a:fillRect/>
                     </a:stretch>
@@ -593,7 +606,7 @@
           </wp:inline>
         </w:drawing>
       </w:r>
-      <w:bookmarkEnd w:id="26"/>
+      <w:bookmarkEnd w:id="27"/>
       <w:r>
         <w:t xml:space="preserve"> </w:t>
       </w:r>
@@ -617,24 +630,24 @@
       <w:pPr>
         <w:pStyle w:val="FirstParagraph"/>
       </w:pPr>
-      <w:bookmarkStart w:id="30" w:name="fig:002"/>
+      <w:bookmarkStart w:id="31" w:name="fig:002"/>
       <w:r>
         <w:drawing>
           <wp:inline>
             <wp:extent cx="5334000" cy="2501737"/>
             <wp:effectExtent b="0" l="0" r="0" t="0"/>
-            <wp:docPr descr="make (Cм Рис 2)" title="" id="28" name="Picture"/>
+            <wp:docPr descr="make (Cм Рис 2)" title="" id="29" name="Picture"/>
             <a:graphic>
               <a:graphicData uri="http://schemas.openxmlformats.org/drawingml/2006/picture">
                 <pic:pic>
                   <pic:nvPicPr>
-                    <pic:cNvPr descr="image/make..png" id="29" name="Picture"/>
+                    <pic:cNvPr descr="image/make..png" id="30" name="Picture"/>
                     <pic:cNvPicPr>
                       <a:picLocks noChangeArrowheads="1" noChangeAspect="1"/>
                     </pic:cNvPicPr>
                   </pic:nvPicPr>
                   <pic:blipFill>
-                    <a:blip r:embed="rId27"/>
+                    <a:blip r:embed="rId28"/>
                     <a:stretch>
                       <a:fillRect/>
                     </a:stretch>
@@ -660,7 +673,7 @@
           </wp:inline>
         </w:drawing>
       </w:r>
-      <w:bookmarkEnd w:id="30"/>
+      <w:bookmarkEnd w:id="31"/>
       <w:r>
         <w:t xml:space="preserve"> </w:t>
       </w:r>
@@ -684,24 +697,24 @@
       <w:pPr>
         <w:pStyle w:val="FirstParagraph"/>
       </w:pPr>
-      <w:bookmarkStart w:id="34" w:name="fig:003"/>
+      <w:bookmarkStart w:id="35" w:name="fig:003"/>
       <w:r>
         <w:drawing>
           <wp:inline>
             <wp:extent cx="5334000" cy="2613978"/>
             <wp:effectExtent b="0" l="0" r="0" t="0"/>
-            <wp:docPr descr="make_clean (Cм Рис 3)" title="" id="32" name="Picture"/>
+            <wp:docPr descr="make_clean (Cм Рис 3)" title="" id="33" name="Picture"/>
             <a:graphic>
               <a:graphicData uri="http://schemas.openxmlformats.org/drawingml/2006/picture">
                 <pic:pic>
                   <pic:nvPicPr>
-                    <pic:cNvPr descr="image/make_clean.png" id="33" name="Picture"/>
+                    <pic:cNvPr descr="image/make_clean.png" id="34" name="Picture"/>
                     <pic:cNvPicPr>
                       <a:picLocks noChangeArrowheads="1" noChangeAspect="1"/>
                     </pic:cNvPicPr>
                   </pic:nvPicPr>
                   <pic:blipFill>
-                    <a:blip r:embed="rId31"/>
+                    <a:blip r:embed="rId32"/>
                     <a:stretch>
                       <a:fillRect/>
                     </a:stretch>
@@ -727,7 +740,7 @@
           </wp:inline>
         </w:drawing>
       </w:r>
-      <w:bookmarkEnd w:id="34"/>
+      <w:bookmarkEnd w:id="35"/>
       <w:r>
         <w:t xml:space="preserve"> </w:t>
       </w:r>
@@ -751,24 +764,24 @@
       <w:pPr>
         <w:pStyle w:val="FirstParagraph"/>
       </w:pPr>
-      <w:bookmarkStart w:id="38" w:name="fig:004"/>
+      <w:bookmarkStart w:id="39" w:name="fig:004"/>
       <w:r>
         <w:drawing>
           <wp:inline>
             <wp:extent cx="5334000" cy="2744912"/>
             <wp:effectExtent b="0" l="0" r="0" t="0"/>
-            <wp:docPr descr="report.md(Cм Рис 4)" title="" id="36" name="Picture"/>
+            <wp:docPr descr="report.md(Cм Рис 4)" title="" id="37" name="Picture"/>
             <a:graphic>
               <a:graphicData uri="http://schemas.openxmlformats.org/drawingml/2006/picture">
                 <pic:pic>
                   <pic:nvPicPr>
-                    <pic:cNvPr descr="image/report.png" id="37" name="Picture"/>
+                    <pic:cNvPr descr="image/report.png" id="38" name="Picture"/>
                     <pic:cNvPicPr>
                       <a:picLocks noChangeArrowheads="1" noChangeAspect="1"/>
                     </pic:cNvPicPr>
                   </pic:nvPicPr>
                   <pic:blipFill>
-                    <a:blip r:embed="rId35"/>
+                    <a:blip r:embed="rId36"/>
                     <a:stretch>
                       <a:fillRect/>
                     </a:stretch>
@@ -794,7 +807,7 @@
           </wp:inline>
         </w:drawing>
       </w:r>
-      <w:bookmarkEnd w:id="38"/>
+      <w:bookmarkEnd w:id="39"/>
       <w:r>
         <w:t xml:space="preserve"> </w:t>
       </w:r>
@@ -818,24 +831,24 @@
       <w:pPr>
         <w:pStyle w:val="FirstParagraph"/>
       </w:pPr>
-      <w:bookmarkStart w:id="42" w:name="fig:005"/>
+      <w:bookmarkStart w:id="43" w:name="fig:005"/>
       <w:r>
         <w:drawing>
           <wp:inline>
             <wp:extent cx="5334000" cy="480634"/>
             <wp:effectExtent b="0" l="0" r="0" t="0"/>
-            <wp:docPr descr="комп_отч(Cм Рис 5)" title="" id="40" name="Picture"/>
+            <wp:docPr descr="комп_отч(Cм Рис 5)" title="" id="41" name="Picture"/>
             <a:graphic>
               <a:graphicData uri="http://schemas.openxmlformats.org/drawingml/2006/picture">
                 <pic:pic>
                   <pic:nvPicPr>
-                    <pic:cNvPr descr="image/комп_отч.png" id="41" name="Picture"/>
+                    <pic:cNvPr descr="image/комп_отч.png" id="42" name="Picture"/>
                     <pic:cNvPicPr>
                       <a:picLocks noChangeArrowheads="1" noChangeAspect="1"/>
                     </pic:cNvPicPr>
                   </pic:nvPicPr>
                   <pic:blipFill>
-                    <a:blip r:embed="rId39"/>
+                    <a:blip r:embed="rId40"/>
                     <a:stretch>
                       <a:fillRect/>
                     </a:stretch>
@@ -861,7 +874,7 @@
           </wp:inline>
         </w:drawing>
       </w:r>
-      <w:bookmarkEnd w:id="42"/>
+      <w:bookmarkEnd w:id="43"/>
       <w:r>
         <w:t xml:space="preserve"> </w:t>
       </w:r>
@@ -891,7 +904,7 @@
         <w:t xml:space="preserve">Выполнение самостоятельной работы (См Рис 6 и 7)</w:t>
       </w:r>
     </w:p>
-    <w:bookmarkStart w:id="46" w:name="fig:006"/>
+    <w:bookmarkStart w:id="47" w:name="fig:006"/>
     <w:p>
       <w:pPr>
         <w:pStyle w:val="CaptionedFigure"/>
@@ -901,18 +914,18 @@
           <wp:inline>
             <wp:extent cx="5334000" cy="4300686"/>
             <wp:effectExtent b="0" l="0" r="0" t="0"/>
-            <wp:docPr descr="Рис. 1: сам_раб(Cм Рис 6)" title="" id="44" name="Picture"/>
+            <wp:docPr descr="Рис. 1: сам_раб(Cм Рис 6)" title="" id="45" name="Picture"/>
             <a:graphic>
               <a:graphicData uri="http://schemas.openxmlformats.org/drawingml/2006/picture">
                 <pic:pic>
                   <pic:nvPicPr>
-                    <pic:cNvPr descr="image/самраб.png" id="45" name="Picture"/>
+                    <pic:cNvPr descr="image/самраб.png" id="46" name="Picture"/>
                     <pic:cNvPicPr>
                       <a:picLocks noChangeArrowheads="1" noChangeAspect="1"/>
                     </pic:cNvPicPr>
                   </pic:nvPicPr>
                   <pic:blipFill>
-                    <a:blip r:embed="rId43"/>
+                    <a:blip r:embed="rId44"/>
                     <a:stretch>
                       <a:fillRect/>
                     </a:stretch>
@@ -947,8 +960,8 @@
         <w:t xml:space="preserve">Рис. 1: сам_раб(Cм Рис 6)</w:t>
       </w:r>
     </w:p>
-    <w:bookmarkEnd w:id="46"/>
-    <w:bookmarkStart w:id="50" w:name="fig:007"/>
+    <w:bookmarkEnd w:id="47"/>
+    <w:bookmarkStart w:id="51" w:name="fig:007"/>
     <w:p>
       <w:pPr>
         <w:pStyle w:val="CaptionedFigure"/>
@@ -958,18 +971,18 @@
           <wp:inline>
             <wp:extent cx="5334000" cy="541481"/>
             <wp:effectExtent b="0" l="0" r="0" t="0"/>
-            <wp:docPr descr="Рис. 2: сам_раб(Cм Рис 7)" title="" id="48" name="Picture"/>
+            <wp:docPr descr="Рис. 2: сам_раб(Cм Рис 7)" title="" id="49" name="Picture"/>
             <a:graphic>
               <a:graphicData uri="http://schemas.openxmlformats.org/drawingml/2006/picture">
                 <pic:pic>
                   <pic:nvPicPr>
-                    <pic:cNvPr descr="image/самраб2.png" id="49" name="Picture"/>
+                    <pic:cNvPr descr="image/самраб2.png" id="50" name="Picture"/>
                     <pic:cNvPicPr>
                       <a:picLocks noChangeArrowheads="1" noChangeAspect="1"/>
                     </pic:cNvPicPr>
                   </pic:nvPicPr>
                   <pic:blipFill>
-                    <a:blip r:embed="rId47"/>
+                    <a:blip r:embed="rId48"/>
                     <a:stretch>
                       <a:fillRect/>
                     </a:stretch>
@@ -1004,9 +1017,9 @@
         <w:t xml:space="preserve">Рис. 2: сам_раб(Cм Рис 7)</w:t>
       </w:r>
     </w:p>
-    <w:bookmarkEnd w:id="50"/>
     <w:bookmarkEnd w:id="51"/>
-    <w:bookmarkStart w:id="52" w:name="выводы"/>
+    <w:bookmarkEnd w:id="52"/>
+    <w:bookmarkStart w:id="53" w:name="выводы"/>
     <w:p>
       <w:pPr>
         <w:pStyle w:val="Heading1"/>
@@ -1015,7 +1028,7 @@
         <w:rPr>
           <w:rStyle w:val="SectionNumber"/>
         </w:rPr>
-        <w:t xml:space="preserve">4</w:t>
+        <w:t xml:space="preserve">5</w:t>
       </w:r>
       <w:r>
         <w:tab/>
@@ -1032,8 +1045,8 @@
         <w:t xml:space="preserve">В процессе выполнения лабораторной работы мне удалось ознакомиться с языком разметки Markdown.</w:t>
       </w:r>
     </w:p>
-    <w:bookmarkEnd w:id="52"/>
-    <w:bookmarkStart w:id="59" w:name="список-литературы"/>
+    <w:bookmarkEnd w:id="53"/>
+    <w:bookmarkStart w:id="60" w:name="список-литературы"/>
     <w:p>
       <w:pPr>
         <w:pStyle w:val="Heading1"/>
@@ -1288,8 +1301,8 @@
         <w:t xml:space="preserve">:::</w:t>
       </w:r>
     </w:p>
-    <w:bookmarkStart w:id="58" w:name="refs"/>
-    <w:bookmarkStart w:id="53" w:name="ref-tanenbaum_book_modern-os_ru"/>
+    <w:bookmarkStart w:id="59" w:name="refs"/>
+    <w:bookmarkStart w:id="54" w:name="ref-tanenbaum_book_modern-os_ru"/>
     <w:p>
       <w:pPr>
         <w:pStyle w:val="Bibliography"/>
@@ -1307,8 +1320,8 @@
         <w:t xml:space="preserve">Таненбаум Э., Бос Х. Современные операционные системы. 4-е изд. СПб.: Питер, 2015. 1120 с.</w:t>
       </w:r>
     </w:p>
-    <w:bookmarkEnd w:id="53"/>
-    <w:bookmarkStart w:id="54" w:name="ref-robbins_book_bash_en"/>
+    <w:bookmarkEnd w:id="54"/>
+    <w:bookmarkStart w:id="55" w:name="ref-robbins_book_bash_en"/>
     <w:p>
       <w:pPr>
         <w:pStyle w:val="Bibliography"/>
@@ -1326,8 +1339,8 @@
         <w:t xml:space="preserve">Robbins A. Bash Pocket Reference. O’Reilly Media, 2016. 156 с.</w:t>
       </w:r>
     </w:p>
-    <w:bookmarkEnd w:id="54"/>
-    <w:bookmarkStart w:id="55" w:name="ref-zarrelli_book_mastering-bash_en"/>
+    <w:bookmarkEnd w:id="55"/>
+    <w:bookmarkStart w:id="56" w:name="ref-zarrelli_book_mastering-bash_en"/>
     <w:p>
       <w:pPr>
         <w:pStyle w:val="Bibliography"/>
@@ -1345,8 +1358,8 @@
         <w:t xml:space="preserve">Zarrelli G. Mastering Bash. Packt Publishing, 2017. 502 с.</w:t>
       </w:r>
     </w:p>
-    <w:bookmarkEnd w:id="55"/>
-    <w:bookmarkStart w:id="57" w:name="ref-newham_book_learning-bash_en"/>
+    <w:bookmarkEnd w:id="56"/>
+    <w:bookmarkStart w:id="58" w:name="ref-newham_book_learning-bash_en"/>
     <w:p>
       <w:pPr>
         <w:pStyle w:val="Bibliography"/>
@@ -1366,7 +1379,7 @@
       <w:r>
         <w:t xml:space="preserve"> </w:t>
       </w:r>
-      <w:hyperlink r:id="rId56">
+      <w:hyperlink r:id="rId57">
         <w:r>
           <w:rPr>
             <w:rStyle w:val="Hyperlink"/>
@@ -1378,9 +1391,9 @@
         <w:t xml:space="preserve">. O’Reilly Media, 2005. 354 с.</w:t>
       </w:r>
     </w:p>
-    <w:bookmarkEnd w:id="57"/>
     <w:bookmarkEnd w:id="58"/>
     <w:bookmarkEnd w:id="59"/>
+    <w:bookmarkEnd w:id="60"/>
     <w:sectPr/>
   </w:body>
 </w:document>
